--- a/Участок ремонта форм/Формокомплекты/Отчет о подготовке в производство/Бутылки/XXI-В-28-2,1-500-16 (Сябры 0,5 л.).docx
+++ b/Участок ремонта форм/Формокомплекты/Отчет о подготовке в производство/Бутылки/XXI-В-28-2,1-500-16 (Сябры 0,5 л.).docx
@@ -1,6 +1,6 @@
 
 <file path=word/document.xml><?xml version="1.0" encoding="utf-8"?>
-<w:document xmlns:wpc="http://schemas.microsoft.com/office/word/2010/wordprocessingCanvas" xmlns:mc="http://schemas.openxmlformats.org/markup-compatibility/2006" xmlns:o="urn:schemas-microsoft-com:office:office" xmlns:r="http://schemas.openxmlformats.org/officeDocument/2006/relationships" xmlns:m="http://schemas.openxmlformats.org/officeDocument/2006/math" xmlns:v="urn:schemas-microsoft-com:vml" xmlns:wp14="http://schemas.microsoft.com/office/word/2010/wordprocessingDrawing" xmlns:wp="http://schemas.openxmlformats.org/drawingml/2006/wordprocessingDrawing" xmlns:w10="urn:schemas-microsoft-com:office:word" xmlns:w="http://schemas.openxmlformats.org/wordprocessingml/2006/main" xmlns:w14="http://schemas.microsoft.com/office/word/2010/wordml" xmlns:w15="http://schemas.microsoft.com/office/word/2012/wordml" xmlns:wpg="http://schemas.microsoft.com/office/word/2010/wordprocessingGroup" xmlns:wpi="http://schemas.microsoft.com/office/word/2010/wordprocessingInk" xmlns:wne="http://schemas.microsoft.com/office/word/2006/wordml" xmlns:wps="http://schemas.microsoft.com/office/word/2010/wordprocessingShape" mc:Ignorable="w14 w15 wp14">
+<w:document xmlns:wpc="http://schemas.microsoft.com/office/word/2010/wordprocessingCanvas" xmlns:cx="http://schemas.microsoft.com/office/drawing/2014/chartex" xmlns:cx1="http://schemas.microsoft.com/office/drawing/2015/9/8/chartex" xmlns:cx2="http://schemas.microsoft.com/office/drawing/2015/10/21/chartex" xmlns:cx3="http://schemas.microsoft.com/office/drawing/2016/5/9/chartex" xmlns:cx4="http://schemas.microsoft.com/office/drawing/2016/5/10/chartex" xmlns:cx5="http://schemas.microsoft.com/office/drawing/2016/5/11/chartex" xmlns:cx6="http://schemas.microsoft.com/office/drawing/2016/5/12/chartex" xmlns:cx7="http://schemas.microsoft.com/office/drawing/2016/5/13/chartex" xmlns:cx8="http://schemas.microsoft.com/office/drawing/2016/5/14/chartex" xmlns:mc="http://schemas.openxmlformats.org/markup-compatibility/2006" xmlns:aink="http://schemas.microsoft.com/office/drawing/2016/ink" xmlns:am3d="http://schemas.microsoft.com/office/drawing/2017/model3d" xmlns:o="urn:schemas-microsoft-com:office:office" xmlns:r="http://schemas.openxmlformats.org/officeDocument/2006/relationships" xmlns:m="http://schemas.openxmlformats.org/officeDocument/2006/math" xmlns:v="urn:schemas-microsoft-com:vml" xmlns:wp14="http://schemas.microsoft.com/office/word/2010/wordprocessingDrawing" xmlns:wp="http://schemas.openxmlformats.org/drawingml/2006/wordprocessingDrawing" xmlns:w10="urn:schemas-microsoft-com:office:word" xmlns:w="http://schemas.openxmlformats.org/wordprocessingml/2006/main" xmlns:w14="http://schemas.microsoft.com/office/word/2010/wordml" xmlns:w15="http://schemas.microsoft.com/office/word/2012/wordml" xmlns:w16cid="http://schemas.microsoft.com/office/word/2016/wordml/cid" xmlns:w16se="http://schemas.microsoft.com/office/word/2015/wordml/symex" xmlns:wpg="http://schemas.microsoft.com/office/word/2010/wordprocessingGroup" xmlns:wpi="http://schemas.microsoft.com/office/word/2010/wordprocessingInk" xmlns:wne="http://schemas.microsoft.com/office/word/2006/wordml" xmlns:wps="http://schemas.microsoft.com/office/word/2010/wordprocessingShape" mc:Ignorable="w14 w15 w16se w16cid wp14">
   <w:body>
     <w:p>
       <w:pPr>
@@ -19,8 +19,19 @@
           <w:sz w:val="28"/>
           <w:szCs w:val="28"/>
         </w:rPr>
-        <w:t>Отчет о проведении подготовки формокомплекта</w:t>
-      </w:r>
+        <w:t xml:space="preserve">Отчет о проведении подготовки </w:t>
+      </w:r>
+      <w:proofErr w:type="spellStart"/>
+      <w:r>
+        <w:rPr>
+          <w:rFonts w:ascii="Arial" w:hAnsi="Arial" w:cs="Arial"/>
+          <w:b/>
+          <w:sz w:val="28"/>
+          <w:szCs w:val="28"/>
+        </w:rPr>
+        <w:t>формокомплекта</w:t>
+      </w:r>
+      <w:proofErr w:type="spellEnd"/>
     </w:p>
     <w:p>
       <w:pPr>
@@ -111,8 +122,9 @@
           <w:sz w:val="28"/>
           <w:szCs w:val="28"/>
           <w:u w:val="single"/>
-        </w:rPr>
-        <w:t>1</w:t>
+          <w:lang w:val="en-US"/>
+        </w:rPr>
+        <w:t>3</w:t>
       </w:r>
       <w:r>
         <w:rPr>
@@ -142,8 +154,9 @@
       <w:r>
         <w:rPr>
           <w:rFonts w:ascii="Arial" w:hAnsi="Arial" w:cs="Arial"/>
-        </w:rPr>
-        <w:t>28</w:t>
+          <w:lang w:val="en-US"/>
+        </w:rPr>
+        <w:t>18</w:t>
       </w:r>
       <w:r>
         <w:rPr>
@@ -160,8 +173,9 @@
       <w:r>
         <w:rPr>
           <w:rFonts w:ascii="Arial" w:hAnsi="Arial" w:cs="Arial"/>
-        </w:rPr>
-        <w:t>3</w:t>
+          <w:lang w:val="en-US"/>
+        </w:rPr>
+        <w:t>6</w:t>
       </w:r>
       <w:r>
         <w:rPr>
@@ -190,6 +204,7 @@
       <w:pPr>
         <w:jc w:val="center"/>
       </w:pPr>
+      <w:proofErr w:type="spellStart"/>
       <w:r>
         <w:rPr>
           <w:rFonts w:ascii="Arial" w:hAnsi="Arial" w:cs="Arial"/>
@@ -197,8 +212,9 @@
           <w:sz w:val="22"/>
           <w:szCs w:val="22"/>
         </w:rPr>
-        <w:t xml:space="preserve">Формокомплект </w:t>
-      </w:r>
+        <w:t>Формокомплект</w:t>
+      </w:r>
+      <w:proofErr w:type="spellEnd"/>
       <w:r>
         <w:rPr>
           <w:rFonts w:ascii="Arial" w:hAnsi="Arial" w:cs="Arial"/>
@@ -206,6 +222,15 @@
           <w:sz w:val="22"/>
           <w:szCs w:val="22"/>
         </w:rPr>
+        <w:t xml:space="preserve"> </w:t>
+      </w:r>
+      <w:r>
+        <w:rPr>
+          <w:rFonts w:ascii="Arial" w:hAnsi="Arial" w:cs="Arial"/>
+          <w:b/>
+          <w:sz w:val="22"/>
+          <w:szCs w:val="22"/>
+        </w:rPr>
         <w:t>бутылки</w:t>
       </w:r>
       <w:r>
@@ -226,6 +251,7 @@
         </w:rPr>
         <w:t xml:space="preserve"> л. «</w:t>
       </w:r>
+      <w:proofErr w:type="spellStart"/>
       <w:r>
         <w:rPr>
           <w:rFonts w:ascii="Arial" w:hAnsi="Arial" w:cs="Arial"/>
@@ -233,7 +259,17 @@
           <w:sz w:val="22"/>
           <w:szCs w:val="22"/>
         </w:rPr>
-        <w:t>Сябры 0,5 л.</w:t>
+        <w:t>Сябры</w:t>
+      </w:r>
+      <w:proofErr w:type="spellEnd"/>
+      <w:r>
+        <w:rPr>
+          <w:rFonts w:ascii="Arial" w:hAnsi="Arial" w:cs="Arial"/>
+          <w:b/>
+          <w:sz w:val="22"/>
+          <w:szCs w:val="22"/>
+        </w:rPr>
+        <w:t xml:space="preserve"> 0,5 л.</w:t>
       </w:r>
       <w:r>
         <w:rPr>
@@ -533,7 +569,7 @@
               </w:rPr>
             </w:pPr>
             <w:r>
-              <w:t>Н.А. Филиппов</w:t>
+              <w:t>С.В. Скорко</w:t>
             </w:r>
           </w:p>
         </w:tc>
@@ -1392,8 +1428,9 @@
                 <w:sz w:val="22"/>
                 <w:szCs w:val="22"/>
               </w:rPr>
-              <w:t xml:space="preserve"> деталей формокомплект</w:t>
-            </w:r>
+              <w:t xml:space="preserve"> деталей </w:t>
+            </w:r>
+            <w:proofErr w:type="spellStart"/>
             <w:r>
               <w:rPr>
                 <w:rFonts w:ascii="Arial" w:hAnsi="Arial" w:cs="Arial"/>
@@ -1401,8 +1438,18 @@
                 <w:sz w:val="22"/>
                 <w:szCs w:val="22"/>
               </w:rPr>
+              <w:t>формокомплект</w:t>
+            </w:r>
+            <w:r>
+              <w:rPr>
+                <w:rFonts w:ascii="Arial" w:hAnsi="Arial" w:cs="Arial"/>
+                <w:b/>
+                <w:sz w:val="22"/>
+                <w:szCs w:val="22"/>
+              </w:rPr>
               <w:t>а</w:t>
             </w:r>
+            <w:proofErr w:type="spellEnd"/>
           </w:p>
         </w:tc>
       </w:tr>
@@ -1605,21 +1652,18 @@
           <w:p>
             <w:pPr>
               <w:jc w:val="center"/>
-            </w:pPr>
-            <w:r>
-              <w:t>Василюк П.О.</w:t>
-            </w:r>
-          </w:p>
-          <w:p>
-            <w:pPr>
-              <w:jc w:val="center"/>
-              <w:rPr>
-                <w:sz w:val="22"/>
-                <w:szCs w:val="22"/>
-              </w:rPr>
-            </w:pPr>
-            <w:r>
-              <w:t>Кореньков В.В.</w:t>
+              <w:rPr>
+                <w:sz w:val="22"/>
+                <w:szCs w:val="22"/>
+              </w:rPr>
+            </w:pPr>
+            <w:proofErr w:type="spellStart"/>
+            <w:r>
+              <w:t>Балюк</w:t>
+            </w:r>
+            <w:proofErr w:type="spellEnd"/>
+            <w:r>
+              <w:t xml:space="preserve"> А.И.</w:t>
             </w:r>
           </w:p>
         </w:tc>
@@ -1960,7 +2004,7 @@
               <w:jc w:val="center"/>
             </w:pPr>
             <w:r>
-              <w:t>Н.А. Филиппов</w:t>
+              <w:t>С.В. Скорко</w:t>
             </w:r>
           </w:p>
         </w:tc>
@@ -2201,7 +2245,7 @@
               <w:jc w:val="center"/>
             </w:pPr>
             <w:r>
-              <w:t>Кореньков В.В.</w:t>
+              <w:t>Мироненко А.</w:t>
             </w:r>
           </w:p>
         </w:tc>
@@ -2426,13 +2470,23 @@
           <w:szCs w:val="22"/>
         </w:rPr>
       </w:pPr>
-      <w:r>
-        <w:rPr>
-          <w:rFonts w:ascii="Arial" w:hAnsi="Arial" w:cs="Arial"/>
-          <w:sz w:val="22"/>
-          <w:szCs w:val="22"/>
-        </w:rPr>
-        <w:t>Формокомплект бутыл</w:t>
+      <w:proofErr w:type="spellStart"/>
+      <w:r>
+        <w:rPr>
+          <w:rFonts w:ascii="Arial" w:hAnsi="Arial" w:cs="Arial"/>
+          <w:sz w:val="22"/>
+          <w:szCs w:val="22"/>
+        </w:rPr>
+        <w:t>Формокомплект</w:t>
+      </w:r>
+      <w:proofErr w:type="spellEnd"/>
+      <w:r>
+        <w:rPr>
+          <w:rFonts w:ascii="Arial" w:hAnsi="Arial" w:cs="Arial"/>
+          <w:sz w:val="22"/>
+          <w:szCs w:val="22"/>
+        </w:rPr>
+        <w:t xml:space="preserve"> бутыл</w:t>
       </w:r>
       <w:r>
         <w:rPr>
@@ -2450,6 +2504,7 @@
         </w:rPr>
         <w:t>«</w:t>
       </w:r>
+      <w:proofErr w:type="spellStart"/>
       <w:r>
         <w:rPr>
           <w:rFonts w:ascii="Arial" w:hAnsi="Arial" w:cs="Arial"/>
@@ -2458,6 +2513,7 @@
         </w:rPr>
         <w:t>Сябры</w:t>
       </w:r>
+      <w:proofErr w:type="spellEnd"/>
       <w:r>
         <w:rPr>
           <w:rFonts w:ascii="Arial" w:hAnsi="Arial" w:cs="Arial"/>
@@ -2576,11 +2632,107 @@
           <w:szCs w:val="22"/>
         </w:rPr>
       </w:pPr>
+    </w:p>
+    <w:p>
+      <w:pPr>
+        <w:rPr>
+          <w:rFonts w:ascii="Arial" w:hAnsi="Arial" w:cs="Arial"/>
+          <w:sz w:val="22"/>
+          <w:szCs w:val="22"/>
+        </w:rPr>
+      </w:pPr>
+    </w:p>
+    <w:p>
+      <w:pPr>
+        <w:rPr>
+          <w:rFonts w:ascii="Arial" w:hAnsi="Arial" w:cs="Arial"/>
+          <w:sz w:val="22"/>
+          <w:szCs w:val="22"/>
+        </w:rPr>
+      </w:pPr>
+    </w:p>
+    <w:p>
+      <w:pPr>
+        <w:ind w:left="-1259" w:firstLine="1259"/>
+        <w:rPr>
+          <w:rFonts w:ascii="Arial" w:hAnsi="Arial" w:cs="Arial"/>
+          <w:sz w:val="22"/>
+          <w:szCs w:val="22"/>
+        </w:rPr>
+      </w:pPr>
+      <w:r>
+        <w:rPr>
+          <w:rFonts w:ascii="Arial" w:hAnsi="Arial" w:cs="Arial"/>
+          <w:b/>
+          <w:sz w:val="22"/>
+          <w:szCs w:val="22"/>
+        </w:rPr>
+        <w:t>Примечание:</w:t>
+      </w:r>
+      <w:r>
+        <w:rPr>
+          <w:rFonts w:ascii="Arial" w:hAnsi="Arial" w:cs="Arial"/>
+          <w:sz w:val="22"/>
+          <w:szCs w:val="22"/>
+        </w:rPr>
+        <w:t xml:space="preserve"> </w:t>
+      </w:r>
+      <w:r>
+        <w:rPr>
+          <w:rFonts w:ascii="Arial" w:hAnsi="Arial" w:cs="Arial"/>
+          <w:sz w:val="22"/>
+          <w:szCs w:val="22"/>
+        </w:rPr>
+        <w:t xml:space="preserve">выработка </w:t>
+      </w:r>
+      <w:proofErr w:type="spellStart"/>
+      <w:r>
+        <w:rPr>
+          <w:rFonts w:ascii="Arial" w:hAnsi="Arial" w:cs="Arial"/>
+          <w:sz w:val="22"/>
+          <w:szCs w:val="22"/>
+        </w:rPr>
+        <w:t>формокомплекта</w:t>
+      </w:r>
+      <w:proofErr w:type="spellEnd"/>
+      <w:r>
+        <w:rPr>
+          <w:rFonts w:ascii="Arial" w:hAnsi="Arial" w:cs="Arial"/>
+          <w:sz w:val="22"/>
+          <w:szCs w:val="22"/>
+        </w:rPr>
+        <w:t>:</w:t>
+      </w:r>
+      <w:r>
+        <w:rPr>
+          <w:rFonts w:ascii="Arial" w:hAnsi="Arial" w:cs="Arial"/>
+          <w:sz w:val="22"/>
+          <w:szCs w:val="22"/>
+        </w:rPr>
+        <w:t xml:space="preserve"> </w:t>
+      </w:r>
+      <w:r>
+        <w:rPr>
+          <w:rFonts w:ascii="Arial" w:hAnsi="Arial" w:cs="Arial"/>
+          <w:sz w:val="22"/>
+          <w:szCs w:val="22"/>
+        </w:rPr>
+        <w:t>42</w:t>
+      </w:r>
       <w:bookmarkStart w:id="0" w:name="_GoBack"/>
       <w:bookmarkEnd w:id="0"/>
+      <w:r>
+        <w:rPr>
+          <w:rFonts w:ascii="Arial" w:hAnsi="Arial" w:cs="Arial"/>
+          <w:sz w:val="22"/>
+          <w:szCs w:val="22"/>
+        </w:rPr>
+        <w:t>%</w:t>
+      </w:r>
     </w:p>
     <w:p>
       <w:pPr>
+        <w:ind w:hanging="1260"/>
         <w:rPr>
           <w:rFonts w:ascii="Arial" w:hAnsi="Arial" w:cs="Arial"/>
           <w:sz w:val="22"/>
@@ -2590,6 +2742,7 @@
     </w:p>
     <w:p>
       <w:pPr>
+        <w:ind w:hanging="1260"/>
         <w:rPr>
           <w:rFonts w:ascii="Arial" w:hAnsi="Arial" w:cs="Arial"/>
           <w:sz w:val="22"/>
@@ -2599,74 +2752,25 @@
     </w:p>
     <w:p>
       <w:pPr>
-        <w:ind w:left="-1259" w:firstLine="1259"/>
-        <w:rPr>
-          <w:rFonts w:ascii="Arial" w:hAnsi="Arial" w:cs="Arial"/>
-          <w:sz w:val="22"/>
-          <w:szCs w:val="22"/>
-        </w:rPr>
-      </w:pPr>
-      <w:r>
         <w:rPr>
           <w:rFonts w:ascii="Arial" w:hAnsi="Arial" w:cs="Arial"/>
           <w:b/>
           <w:sz w:val="22"/>
           <w:szCs w:val="22"/>
         </w:rPr>
-        <w:t>Примечание:</w:t>
-      </w:r>
-      <w:r>
-        <w:rPr>
-          <w:rFonts w:ascii="Arial" w:hAnsi="Arial" w:cs="Arial"/>
-          <w:sz w:val="22"/>
-          <w:szCs w:val="22"/>
-        </w:rPr>
-        <w:t xml:space="preserve"> </w:t>
-      </w:r>
-      <w:r>
-        <w:rPr>
-          <w:rFonts w:ascii="Arial" w:hAnsi="Arial" w:cs="Arial"/>
-          <w:sz w:val="22"/>
-          <w:szCs w:val="22"/>
-        </w:rPr>
-        <w:t>выработка формокомплекта</w:t>
-      </w:r>
-      <w:r>
-        <w:rPr>
-          <w:rFonts w:ascii="Arial" w:hAnsi="Arial" w:cs="Arial"/>
-          <w:sz w:val="22"/>
-          <w:szCs w:val="22"/>
-        </w:rPr>
-        <w:t>:</w:t>
-      </w:r>
-      <w:r>
-        <w:rPr>
-          <w:rFonts w:ascii="Arial" w:hAnsi="Arial" w:cs="Arial"/>
-          <w:sz w:val="22"/>
-          <w:szCs w:val="22"/>
-        </w:rPr>
-        <w:t xml:space="preserve"> 3</w:t>
-      </w:r>
-      <w:r>
-        <w:rPr>
-          <w:rFonts w:ascii="Arial" w:hAnsi="Arial" w:cs="Arial"/>
-          <w:sz w:val="22"/>
-          <w:szCs w:val="22"/>
-        </w:rPr>
-        <w:t>9</w:t>
-      </w:r>
-      <w:r>
-        <w:rPr>
-          <w:rFonts w:ascii="Arial" w:hAnsi="Arial" w:cs="Arial"/>
-          <w:sz w:val="22"/>
-          <w:szCs w:val="22"/>
-        </w:rPr>
-        <w:t>%</w:t>
+      </w:pPr>
+      <w:r>
+        <w:rPr>
+          <w:rFonts w:ascii="Arial" w:hAnsi="Arial" w:cs="Arial"/>
+          <w:b/>
+          <w:sz w:val="22"/>
+          <w:szCs w:val="22"/>
+        </w:rPr>
+        <w:t>Участок ремонта форм</w:t>
       </w:r>
     </w:p>
     <w:p>
       <w:pPr>
-        <w:ind w:hanging="1260"/>
         <w:rPr>
           <w:rFonts w:ascii="Arial" w:hAnsi="Arial" w:cs="Arial"/>
           <w:sz w:val="22"/>
@@ -2676,147 +2780,116 @@
     </w:p>
     <w:p>
       <w:pPr>
-        <w:ind w:hanging="1260"/>
-        <w:rPr>
-          <w:rFonts w:ascii="Arial" w:hAnsi="Arial" w:cs="Arial"/>
-          <w:sz w:val="22"/>
-          <w:szCs w:val="22"/>
-        </w:rPr>
-      </w:pPr>
+        <w:rPr>
+          <w:rFonts w:ascii="Arial" w:hAnsi="Arial" w:cs="Arial"/>
+          <w:sz w:val="22"/>
+          <w:szCs w:val="22"/>
+        </w:rPr>
+      </w:pPr>
+      <w:r>
+        <w:rPr>
+          <w:rFonts w:ascii="Arial" w:hAnsi="Arial" w:cs="Arial"/>
+          <w:sz w:val="22"/>
+          <w:szCs w:val="22"/>
+        </w:rPr>
+        <w:t>Ответственный исполнитель</w:t>
+      </w:r>
+      <w:r>
+        <w:rPr>
+          <w:rFonts w:ascii="Arial" w:hAnsi="Arial" w:cs="Arial"/>
+          <w:sz w:val="22"/>
+          <w:szCs w:val="22"/>
+        </w:rPr>
+        <w:t>:</w:t>
+      </w:r>
+      <w:r>
+        <w:rPr>
+          <w:rFonts w:ascii="Arial" w:hAnsi="Arial" w:cs="Arial"/>
+          <w:sz w:val="22"/>
+          <w:szCs w:val="22"/>
+        </w:rPr>
+        <w:tab/>
+      </w:r>
+      <w:r>
+        <w:rPr>
+          <w:rFonts w:ascii="Arial" w:hAnsi="Arial" w:cs="Arial"/>
+          <w:sz w:val="22"/>
+          <w:szCs w:val="22"/>
+        </w:rPr>
+        <w:tab/>
+      </w:r>
+      <w:r>
+        <w:rPr>
+          <w:rFonts w:ascii="Arial" w:hAnsi="Arial" w:cs="Arial"/>
+          <w:sz w:val="22"/>
+          <w:szCs w:val="22"/>
+        </w:rPr>
+        <w:tab/>
+      </w:r>
+      <w:r>
+        <w:rPr>
+          <w:rFonts w:ascii="Arial" w:hAnsi="Arial" w:cs="Arial"/>
+          <w:sz w:val="22"/>
+          <w:szCs w:val="22"/>
+        </w:rPr>
+        <w:tab/>
+      </w:r>
+      <w:r>
+        <w:rPr>
+          <w:rFonts w:ascii="Arial" w:hAnsi="Arial" w:cs="Arial"/>
+          <w:sz w:val="22"/>
+          <w:szCs w:val="22"/>
+        </w:rPr>
+        <w:tab/>
+        <w:t>Согласовано:</w:t>
+      </w:r>
     </w:p>
     <w:p>
       <w:pPr>
-        <w:rPr>
-          <w:rFonts w:ascii="Arial" w:hAnsi="Arial" w:cs="Arial"/>
-          <w:b/>
-          <w:sz w:val="22"/>
-          <w:szCs w:val="22"/>
-        </w:rPr>
-      </w:pPr>
-      <w:r>
-        <w:rPr>
-          <w:rFonts w:ascii="Arial" w:hAnsi="Arial" w:cs="Arial"/>
-          <w:b/>
-          <w:sz w:val="22"/>
-          <w:szCs w:val="22"/>
-        </w:rPr>
-        <w:t>Участок ремонта форм</w:t>
-      </w:r>
+        <w:ind w:hanging="1260"/>
+        <w:rPr>
+          <w:rFonts w:ascii="Arial" w:hAnsi="Arial" w:cs="Arial"/>
+          <w:sz w:val="22"/>
+          <w:szCs w:val="22"/>
+        </w:rPr>
+      </w:pPr>
     </w:p>
     <w:p>
       <w:pPr>
         <w:rPr>
-          <w:rFonts w:ascii="Arial" w:hAnsi="Arial" w:cs="Arial"/>
-          <w:sz w:val="22"/>
-          <w:szCs w:val="22"/>
-        </w:rPr>
-      </w:pPr>
-    </w:p>
-    <w:p>
-      <w:pPr>
-        <w:rPr>
-          <w:rFonts w:ascii="Arial" w:hAnsi="Arial" w:cs="Arial"/>
-          <w:sz w:val="22"/>
-          <w:szCs w:val="22"/>
-        </w:rPr>
-      </w:pPr>
-      <w:r>
-        <w:rPr>
-          <w:rFonts w:ascii="Arial" w:hAnsi="Arial" w:cs="Arial"/>
-          <w:sz w:val="22"/>
-          <w:szCs w:val="22"/>
-        </w:rPr>
-        <w:t>Ответственный исполнитель</w:t>
-      </w:r>
-      <w:r>
-        <w:rPr>
-          <w:rFonts w:ascii="Arial" w:hAnsi="Arial" w:cs="Arial"/>
-          <w:sz w:val="22"/>
-          <w:szCs w:val="22"/>
-        </w:rPr>
-        <w:t>:</w:t>
-      </w:r>
-      <w:r>
-        <w:rPr>
-          <w:rFonts w:ascii="Arial" w:hAnsi="Arial" w:cs="Arial"/>
+          <w:sz w:val="22"/>
+          <w:szCs w:val="22"/>
+        </w:rPr>
+      </w:pPr>
+      <w:r>
+        <w:rPr>
+          <w:rFonts w:ascii="Arial" w:hAnsi="Arial" w:cs="Arial"/>
+          <w:sz w:val="22"/>
+          <w:szCs w:val="22"/>
+        </w:rPr>
+        <w:t>_</w:t>
+      </w:r>
+      <w:r>
+        <w:rPr>
+          <w:rFonts w:ascii="Arial" w:hAnsi="Arial" w:cs="Arial"/>
+          <w:sz w:val="22"/>
+          <w:szCs w:val="22"/>
+        </w:rPr>
+        <w:t xml:space="preserve">_________________ </w:t>
+      </w:r>
+      <w:r>
+        <w:rPr>
+          <w:sz w:val="22"/>
+          <w:szCs w:val="22"/>
+        </w:rPr>
+        <w:t>С.В. Скорко</w:t>
+      </w:r>
+      <w:r>
+        <w:rPr>
           <w:sz w:val="22"/>
           <w:szCs w:val="22"/>
         </w:rPr>
         <w:tab/>
-      </w:r>
-      <w:r>
-        <w:rPr>
-          <w:rFonts w:ascii="Arial" w:hAnsi="Arial" w:cs="Arial"/>
-          <w:sz w:val="22"/>
-          <w:szCs w:val="22"/>
-        </w:rPr>
-        <w:tab/>
-      </w:r>
-      <w:r>
-        <w:rPr>
-          <w:rFonts w:ascii="Arial" w:hAnsi="Arial" w:cs="Arial"/>
-          <w:sz w:val="22"/>
-          <w:szCs w:val="22"/>
-        </w:rPr>
-        <w:tab/>
-      </w:r>
-      <w:r>
-        <w:rPr>
-          <w:rFonts w:ascii="Arial" w:hAnsi="Arial" w:cs="Arial"/>
-          <w:sz w:val="22"/>
-          <w:szCs w:val="22"/>
-        </w:rPr>
-        <w:tab/>
-      </w:r>
-      <w:r>
-        <w:rPr>
-          <w:rFonts w:ascii="Arial" w:hAnsi="Arial" w:cs="Arial"/>
-          <w:sz w:val="22"/>
-          <w:szCs w:val="22"/>
-        </w:rPr>
-        <w:tab/>
-        <w:t>Согласовано:</w:t>
-      </w:r>
-    </w:p>
-    <w:p>
-      <w:pPr>
-        <w:ind w:hanging="1260"/>
-        <w:rPr>
-          <w:rFonts w:ascii="Arial" w:hAnsi="Arial" w:cs="Arial"/>
-          <w:sz w:val="22"/>
-          <w:szCs w:val="22"/>
-        </w:rPr>
-      </w:pPr>
-    </w:p>
-    <w:p>
-      <w:pPr>
-        <w:rPr>
-          <w:sz w:val="22"/>
-          <w:szCs w:val="22"/>
-        </w:rPr>
-      </w:pPr>
-      <w:r>
-        <w:rPr>
-          <w:rFonts w:ascii="Arial" w:hAnsi="Arial" w:cs="Arial"/>
-          <w:sz w:val="22"/>
-          <w:szCs w:val="22"/>
-        </w:rPr>
-        <w:t>_</w:t>
-      </w:r>
-      <w:r>
-        <w:rPr>
-          <w:rFonts w:ascii="Arial" w:hAnsi="Arial" w:cs="Arial"/>
-          <w:sz w:val="22"/>
-          <w:szCs w:val="22"/>
-        </w:rPr>
-        <w:t xml:space="preserve">_________________ </w:t>
-      </w:r>
-      <w:r>
-        <w:rPr>
-          <w:sz w:val="22"/>
-          <w:szCs w:val="22"/>
-        </w:rPr>
-        <w:t>Н.А. Филиппов</w:t>
       </w:r>
       <w:r>
         <w:rPr>
@@ -2934,7 +3007,7 @@
 </file>
 
 <file path=word/numbering.xml><?xml version="1.0" encoding="utf-8"?>
-<w:numbering xmlns:wpc="http://schemas.microsoft.com/office/word/2010/wordprocessingCanvas" xmlns:mc="http://schemas.openxmlformats.org/markup-compatibility/2006" xmlns:o="urn:schemas-microsoft-com:office:office" xmlns:r="http://schemas.openxmlformats.org/officeDocument/2006/relationships" xmlns:m="http://schemas.openxmlformats.org/officeDocument/2006/math" xmlns:v="urn:schemas-microsoft-com:vml" xmlns:wp14="http://schemas.microsoft.com/office/word/2010/wordprocessingDrawing" xmlns:wp="http://schemas.openxmlformats.org/drawingml/2006/wordprocessingDrawing" xmlns:w10="urn:schemas-microsoft-com:office:word" xmlns:w="http://schemas.openxmlformats.org/wordprocessingml/2006/main" xmlns:w14="http://schemas.microsoft.com/office/word/2010/wordml" xmlns:w15="http://schemas.microsoft.com/office/word/2012/wordml" xmlns:wpg="http://schemas.microsoft.com/office/word/2010/wordprocessingGroup" xmlns:wpi="http://schemas.microsoft.com/office/word/2010/wordprocessingInk" xmlns:wne="http://schemas.microsoft.com/office/word/2006/wordml" xmlns:wps="http://schemas.microsoft.com/office/word/2010/wordprocessingShape" mc:Ignorable="w14 w15 wp14">
+<w:numbering xmlns:wpc="http://schemas.microsoft.com/office/word/2010/wordprocessingCanvas" xmlns:cx="http://schemas.microsoft.com/office/drawing/2014/chartex" xmlns:cx1="http://schemas.microsoft.com/office/drawing/2015/9/8/chartex" xmlns:cx2="http://schemas.microsoft.com/office/drawing/2015/10/21/chartex" xmlns:cx3="http://schemas.microsoft.com/office/drawing/2016/5/9/chartex" xmlns:cx4="http://schemas.microsoft.com/office/drawing/2016/5/10/chartex" xmlns:cx5="http://schemas.microsoft.com/office/drawing/2016/5/11/chartex" xmlns:cx6="http://schemas.microsoft.com/office/drawing/2016/5/12/chartex" xmlns:cx7="http://schemas.microsoft.com/office/drawing/2016/5/13/chartex" xmlns:cx8="http://schemas.microsoft.com/office/drawing/2016/5/14/chartex" xmlns:mc="http://schemas.openxmlformats.org/markup-compatibility/2006" xmlns:aink="http://schemas.microsoft.com/office/drawing/2016/ink" xmlns:am3d="http://schemas.microsoft.com/office/drawing/2017/model3d" xmlns:o="urn:schemas-microsoft-com:office:office" xmlns:r="http://schemas.openxmlformats.org/officeDocument/2006/relationships" xmlns:m="http://schemas.openxmlformats.org/officeDocument/2006/math" xmlns:v="urn:schemas-microsoft-com:vml" xmlns:wp14="http://schemas.microsoft.com/office/word/2010/wordprocessingDrawing" xmlns:wp="http://schemas.openxmlformats.org/drawingml/2006/wordprocessingDrawing" xmlns:w10="urn:schemas-microsoft-com:office:word" xmlns:w="http://schemas.openxmlformats.org/wordprocessingml/2006/main" xmlns:w14="http://schemas.microsoft.com/office/word/2010/wordml" xmlns:w15="http://schemas.microsoft.com/office/word/2012/wordml" xmlns:w16cid="http://schemas.microsoft.com/office/word/2016/wordml/cid" xmlns:w16se="http://schemas.microsoft.com/office/word/2015/wordml/symex" xmlns:wpg="http://schemas.microsoft.com/office/word/2010/wordprocessingGroup" xmlns:wpi="http://schemas.microsoft.com/office/word/2010/wordprocessingInk" xmlns:wne="http://schemas.microsoft.com/office/word/2006/wordml" xmlns:wps="http://schemas.microsoft.com/office/word/2010/wordprocessingShape" mc:Ignorable="w14 w15 w16se w16cid wp14">
   <w:abstractNum w:abstractNumId="0" w15:restartNumberingAfterBreak="0">
     <w:nsid w:val="0D680598"/>
     <w:multiLevelType w:val="hybridMultilevel"/>
@@ -3480,7 +3553,7 @@
 </file>
 
 <file path=word/styles.xml><?xml version="1.0" encoding="utf-8"?>
-<w:styles xmlns:mc="http://schemas.openxmlformats.org/markup-compatibility/2006" xmlns:r="http://schemas.openxmlformats.org/officeDocument/2006/relationships" xmlns:w="http://schemas.openxmlformats.org/wordprocessingml/2006/main" xmlns:w14="http://schemas.microsoft.com/office/word/2010/wordml" xmlns:w15="http://schemas.microsoft.com/office/word/2012/wordml" mc:Ignorable="w14 w15">
+<w:styles xmlns:mc="http://schemas.openxmlformats.org/markup-compatibility/2006" xmlns:r="http://schemas.openxmlformats.org/officeDocument/2006/relationships" xmlns:w="http://schemas.openxmlformats.org/wordprocessingml/2006/main" xmlns:w14="http://schemas.microsoft.com/office/word/2010/wordml" xmlns:w15="http://schemas.microsoft.com/office/word/2012/wordml" xmlns:w16cid="http://schemas.microsoft.com/office/word/2016/wordml/cid" xmlns:w16se="http://schemas.microsoft.com/office/word/2015/wordml/symex" mc:Ignorable="w14 w15 w16se w16cid">
   <w:docDefaults>
     <w:rPrDefault>
       <w:rPr>
@@ -3490,7 +3563,7 @@
     </w:rPrDefault>
     <w:pPrDefault/>
   </w:docDefaults>
-  <w:latentStyles w:defLockedState="0" w:defUIPriority="0" w:defSemiHidden="0" w:defUnhideWhenUsed="0" w:defQFormat="0" w:count="371">
+  <w:latentStyles w:defLockedState="0" w:defUIPriority="0" w:defSemiHidden="0" w:defUnhideWhenUsed="0" w:defQFormat="0" w:count="376">
     <w:lsdException w:name="Normal" w:qFormat="1"/>
     <w:lsdException w:name="heading 1" w:qFormat="1"/>
     <w:lsdException w:name="heading 2" w:semiHidden="1" w:unhideWhenUsed="1" w:qFormat="1"/>
@@ -3590,7 +3663,6 @@
     <w:lsdException w:name="HTML Sample" w:semiHidden="1" w:unhideWhenUsed="1"/>
     <w:lsdException w:name="HTML Typewriter" w:semiHidden="1" w:unhideWhenUsed="1"/>
     <w:lsdException w:name="HTML Variable" w:semiHidden="1" w:unhideWhenUsed="1"/>
-    <w:lsdException w:name="Normal Table" w:semiHidden="1" w:unhideWhenUsed="1"/>
     <w:lsdException w:name="annotation subject" w:semiHidden="1" w:unhideWhenUsed="1"/>
     <w:lsdException w:name="No List" w:semiHidden="1" w:unhideWhenUsed="1"/>
     <w:lsdException w:name="Outline List 1" w:semiHidden="1" w:unhideWhenUsed="1"/>
@@ -3633,11 +3705,8 @@
     <w:lsdException w:name="Table Contemporary" w:semiHidden="1" w:unhideWhenUsed="1"/>
     <w:lsdException w:name="Table Elegant" w:semiHidden="1" w:unhideWhenUsed="1"/>
     <w:lsdException w:name="Table Professional" w:semiHidden="1" w:unhideWhenUsed="1"/>
-    <w:lsdException w:name="Table Subtle 1" w:semiHidden="1" w:unhideWhenUsed="1"/>
     <w:lsdException w:name="Table Subtle 2" w:semiHidden="1" w:unhideWhenUsed="1"/>
     <w:lsdException w:name="Table Web 1" w:semiHidden="1" w:unhideWhenUsed="1"/>
-    <w:lsdException w:name="Table Web 2" w:semiHidden="1" w:unhideWhenUsed="1"/>
-    <w:lsdException w:name="Table Web 3" w:semiHidden="1" w:unhideWhenUsed="1"/>
     <w:lsdException w:name="Balloon Text" w:semiHidden="1" w:unhideWhenUsed="1"/>
     <w:lsdException w:name="Table Theme" w:semiHidden="1" w:unhideWhenUsed="1"/>
     <w:lsdException w:name="Placeholder Text" w:semiHidden="1" w:uiPriority="99"/>
@@ -3855,6 +3924,11 @@
     <w:lsdException w:name="List Table 5 Dark Accent 6" w:uiPriority="50"/>
     <w:lsdException w:name="List Table 6 Colorful Accent 6" w:uiPriority="51"/>
     <w:lsdException w:name="List Table 7 Colorful Accent 6" w:uiPriority="52"/>
+    <w:lsdException w:name="Mention" w:semiHidden="1" w:uiPriority="99" w:unhideWhenUsed="1"/>
+    <w:lsdException w:name="Smart Hyperlink" w:semiHidden="1" w:uiPriority="99" w:unhideWhenUsed="1"/>
+    <w:lsdException w:name="Hashtag" w:semiHidden="1" w:uiPriority="99" w:unhideWhenUsed="1"/>
+    <w:lsdException w:name="Unresolved Mention" w:semiHidden="1" w:uiPriority="99" w:unhideWhenUsed="1"/>
+    <w:lsdException w:name="Smart Link" w:semiHidden="1" w:uiPriority="99" w:unhideWhenUsed="1"/>
   </w:latentStyles>
   <w:style w:type="paragraph" w:default="1" w:styleId="a">
     <w:name w:val="Normal"/>

--- a/Участок ремонта форм/Формокомплекты/Отчет о подготовке в производство/Бутылки/XXI-В-28-2,1-500-16 (Сябры 0,5 л.).docx
+++ b/Участок ремонта форм/Формокомплекты/Отчет о подготовке в производство/Бутылки/XXI-В-28-2,1-500-16 (Сябры 0,5 л.).docx
@@ -19,19 +19,8 @@
           <w:sz w:val="28"/>
           <w:szCs w:val="28"/>
         </w:rPr>
-        <w:t xml:space="preserve">Отчет о проведении подготовки </w:t>
-      </w:r>
-      <w:proofErr w:type="spellStart"/>
-      <w:r>
-        <w:rPr>
-          <w:rFonts w:ascii="Arial" w:hAnsi="Arial" w:cs="Arial"/>
-          <w:b/>
-          <w:sz w:val="28"/>
-          <w:szCs w:val="28"/>
-        </w:rPr>
-        <w:t>формокомплекта</w:t>
-      </w:r>
-      <w:proofErr w:type="spellEnd"/>
+        <w:t>Отчет о проведении подготовки формокомплекта</w:t>
+      </w:r>
     </w:p>
     <w:p>
       <w:pPr>
@@ -122,7 +111,6 @@
           <w:sz w:val="28"/>
           <w:szCs w:val="28"/>
           <w:u w:val="single"/>
-          <w:lang w:val="en-US"/>
         </w:rPr>
         <w:t>3</w:t>
       </w:r>
@@ -154,7 +142,6 @@
       <w:r>
         <w:rPr>
           <w:rFonts w:ascii="Arial" w:hAnsi="Arial" w:cs="Arial"/>
-          <w:lang w:val="en-US"/>
         </w:rPr>
         <w:t>18</w:t>
       </w:r>
@@ -173,9 +160,8 @@
       <w:r>
         <w:rPr>
           <w:rFonts w:ascii="Arial" w:hAnsi="Arial" w:cs="Arial"/>
-          <w:lang w:val="en-US"/>
-        </w:rPr>
-        <w:t>6</w:t>
+        </w:rPr>
+        <w:t>1</w:t>
       </w:r>
       <w:r>
         <w:rPr>
@@ -187,7 +173,27 @@
         <w:rPr>
           <w:rFonts w:ascii="Arial" w:hAnsi="Arial" w:cs="Arial"/>
         </w:rPr>
-        <w:t>20</w:t>
+        <w:t>2</w:t>
+      </w:r>
+      <w:r>
+        <w:rPr>
+          <w:rFonts w:ascii="Arial" w:hAnsi="Arial" w:cs="Arial"/>
+        </w:rPr>
+        <w:t>1</w:t>
+      </w:r>
+      <w:bookmarkStart w:id="0" w:name="_GoBack"/>
+      <w:bookmarkEnd w:id="0"/>
+      <w:r>
+        <w:rPr>
+          <w:rFonts w:ascii="Arial" w:hAnsi="Arial" w:cs="Arial"/>
+        </w:rPr>
+        <w:t xml:space="preserve"> </w:t>
+      </w:r>
+      <w:r>
+        <w:rPr>
+          <w:rFonts w:ascii="Arial" w:hAnsi="Arial" w:cs="Arial"/>
+        </w:rPr>
+        <w:t>г.</w:t>
       </w:r>
     </w:p>
     <w:p>
@@ -204,7 +210,6 @@
       <w:pPr>
         <w:jc w:val="center"/>
       </w:pPr>
-      <w:proofErr w:type="spellStart"/>
       <w:r>
         <w:rPr>
           <w:rFonts w:ascii="Arial" w:hAnsi="Arial" w:cs="Arial"/>
@@ -212,17 +217,7 @@
           <w:sz w:val="22"/>
           <w:szCs w:val="22"/>
         </w:rPr>
-        <w:t>Формокомплект</w:t>
-      </w:r>
-      <w:proofErr w:type="spellEnd"/>
-      <w:r>
-        <w:rPr>
-          <w:rFonts w:ascii="Arial" w:hAnsi="Arial" w:cs="Arial"/>
-          <w:b/>
-          <w:sz w:val="22"/>
-          <w:szCs w:val="22"/>
-        </w:rPr>
-        <w:t xml:space="preserve"> </w:t>
+        <w:t xml:space="preserve">Формокомплект </w:t>
       </w:r>
       <w:r>
         <w:rPr>
@@ -569,7 +564,7 @@
               </w:rPr>
             </w:pPr>
             <w:r>
-              <w:t>С.В. Скорко</w:t>
+              <w:t>Н.А. Филиппов</w:t>
             </w:r>
           </w:p>
         </w:tc>
@@ -760,9 +755,8 @@
               <w:rPr>
                 <w:sz w:val="16"/>
                 <w:szCs w:val="16"/>
-                <w:lang w:val="en-US"/>
-              </w:rPr>
-              <w:t>FS-873 U</w:t>
+              </w:rPr>
+              <w:t>Брест-Колоски</w:t>
             </w:r>
           </w:p>
         </w:tc>
@@ -831,6 +825,99 @@
                 <w:sz w:val="22"/>
                 <w:szCs w:val="22"/>
                 <w:lang w:val="en-US"/>
+              </w:rPr>
+            </w:pPr>
+            <w:r>
+              <w:rPr>
+                <w:sz w:val="22"/>
+                <w:szCs w:val="22"/>
+              </w:rPr>
+              <w:t>18</w:t>
+            </w:r>
+          </w:p>
+        </w:tc>
+        <w:tc>
+          <w:tcPr>
+            <w:tcW w:w="2026" w:type="dxa"/>
+            <w:vAlign w:val="center"/>
+          </w:tcPr>
+          <w:p>
+            <w:pPr>
+              <w:jc w:val="center"/>
+            </w:pPr>
+            <w:r>
+              <w:rPr>
+                <w:sz w:val="16"/>
+                <w:szCs w:val="16"/>
+              </w:rPr>
+              <w:t>Брест-Колоски</w:t>
+            </w:r>
+          </w:p>
+        </w:tc>
+        <w:tc>
+          <w:tcPr>
+            <w:tcW w:w="2264" w:type="dxa"/>
+            <w:vMerge/>
+          </w:tcPr>
+          <w:p>
+            <w:pPr>
+              <w:jc w:val="center"/>
+            </w:pPr>
+          </w:p>
+        </w:tc>
+        <w:tc>
+          <w:tcPr>
+            <w:tcW w:w="1642" w:type="dxa"/>
+            <w:vMerge/>
+            <w:vAlign w:val="center"/>
+          </w:tcPr>
+          <w:p>
+            <w:pPr>
+              <w:jc w:val="center"/>
+              <w:rPr>
+                <w:sz w:val="22"/>
+                <w:szCs w:val="22"/>
+              </w:rPr>
+            </w:pPr>
+          </w:p>
+        </w:tc>
+      </w:tr>
+      <w:tr>
+        <w:tc>
+          <w:tcPr>
+            <w:tcW w:w="2079" w:type="dxa"/>
+            <w:vAlign w:val="center"/>
+          </w:tcPr>
+          <w:p>
+            <w:pPr>
+              <w:jc w:val="center"/>
+              <w:rPr>
+                <w:rFonts w:ascii="Arial" w:hAnsi="Arial" w:cs="Arial"/>
+                <w:sz w:val="22"/>
+                <w:szCs w:val="22"/>
+              </w:rPr>
+            </w:pPr>
+            <w:r>
+              <w:rPr>
+                <w:rFonts w:ascii="Arial" w:hAnsi="Arial" w:cs="Arial"/>
+                <w:sz w:val="22"/>
+                <w:szCs w:val="22"/>
+              </w:rPr>
+              <w:t>дутьевые головки с дутьевой трубкой</w:t>
+            </w:r>
+          </w:p>
+        </w:tc>
+        <w:tc>
+          <w:tcPr>
+            <w:tcW w:w="1819" w:type="dxa"/>
+            <w:vAlign w:val="center"/>
+          </w:tcPr>
+          <w:p>
+            <w:pPr>
+              <w:jc w:val="center"/>
+              <w:rPr>
+                <w:sz w:val="22"/>
+                <w:szCs w:val="22"/>
               </w:rPr>
             </w:pPr>
             <w:r>
@@ -910,7 +997,7 @@
                 <w:sz w:val="22"/>
                 <w:szCs w:val="22"/>
               </w:rPr>
-              <w:t>дутьевые головки с дутьевой трубкой</w:t>
+              <w:t>хватки (по парам)</w:t>
             </w:r>
           </w:p>
         </w:tc>
@@ -933,6 +1020,99 @@
                 <w:szCs w:val="22"/>
               </w:rPr>
               <w:t>18</w:t>
+            </w:r>
+          </w:p>
+        </w:tc>
+        <w:tc>
+          <w:tcPr>
+            <w:tcW w:w="2026" w:type="dxa"/>
+            <w:vAlign w:val="center"/>
+          </w:tcPr>
+          <w:p>
+            <w:pPr>
+              <w:jc w:val="center"/>
+            </w:pPr>
+            <w:r>
+              <w:rPr>
+                <w:sz w:val="16"/>
+                <w:szCs w:val="16"/>
+              </w:rPr>
+              <w:t>Вставка В-28-2</w:t>
+            </w:r>
+          </w:p>
+        </w:tc>
+        <w:tc>
+          <w:tcPr>
+            <w:tcW w:w="2264" w:type="dxa"/>
+            <w:vMerge/>
+          </w:tcPr>
+          <w:p>
+            <w:pPr>
+              <w:jc w:val="center"/>
+            </w:pPr>
+          </w:p>
+        </w:tc>
+        <w:tc>
+          <w:tcPr>
+            <w:tcW w:w="1642" w:type="dxa"/>
+            <w:vMerge/>
+            <w:vAlign w:val="center"/>
+          </w:tcPr>
+          <w:p>
+            <w:pPr>
+              <w:jc w:val="center"/>
+              <w:rPr>
+                <w:sz w:val="22"/>
+                <w:szCs w:val="22"/>
+              </w:rPr>
+            </w:pPr>
+          </w:p>
+        </w:tc>
+      </w:tr>
+      <w:tr>
+        <w:tc>
+          <w:tcPr>
+            <w:tcW w:w="2079" w:type="dxa"/>
+            <w:vAlign w:val="center"/>
+          </w:tcPr>
+          <w:p>
+            <w:pPr>
+              <w:jc w:val="center"/>
+              <w:rPr>
+                <w:rFonts w:ascii="Arial" w:hAnsi="Arial" w:cs="Arial"/>
+                <w:sz w:val="22"/>
+                <w:szCs w:val="22"/>
+              </w:rPr>
+            </w:pPr>
+            <w:r>
+              <w:rPr>
+                <w:rFonts w:ascii="Arial" w:hAnsi="Arial" w:cs="Arial"/>
+                <w:sz w:val="22"/>
+                <w:szCs w:val="22"/>
+              </w:rPr>
+              <w:t>плиты охлаждения с втулками</w:t>
+            </w:r>
+          </w:p>
+        </w:tc>
+        <w:tc>
+          <w:tcPr>
+            <w:tcW w:w="1819" w:type="dxa"/>
+            <w:vAlign w:val="center"/>
+          </w:tcPr>
+          <w:p>
+            <w:pPr>
+              <w:jc w:val="center"/>
+              <w:rPr>
+                <w:sz w:val="22"/>
+                <w:szCs w:val="22"/>
+              </w:rPr>
+            </w:pPr>
+            <w:r>
+              <w:rPr>
+                <w:sz w:val="22"/>
+                <w:szCs w:val="22"/>
+              </w:rPr>
+              <w:t>8</w:t>
             </w:r>
           </w:p>
         </w:tc>
@@ -1004,7 +1184,7 @@
                 <w:sz w:val="22"/>
                 <w:szCs w:val="22"/>
               </w:rPr>
-              <w:t>хватки (по парам)</w:t>
+              <w:t>воронка</w:t>
             </w:r>
           </w:p>
         </w:tc>
@@ -1026,100 +1206,7 @@
                 <w:sz w:val="22"/>
                 <w:szCs w:val="22"/>
               </w:rPr>
-              <w:t>18</w:t>
-            </w:r>
-          </w:p>
-        </w:tc>
-        <w:tc>
-          <w:tcPr>
-            <w:tcW w:w="2026" w:type="dxa"/>
-            <w:vAlign w:val="center"/>
-          </w:tcPr>
-          <w:p>
-            <w:pPr>
-              <w:jc w:val="center"/>
-            </w:pPr>
-            <w:r>
-              <w:rPr>
-                <w:sz w:val="16"/>
-                <w:szCs w:val="16"/>
-              </w:rPr>
-              <w:t>Вставка В-28-2</w:t>
-            </w:r>
-          </w:p>
-        </w:tc>
-        <w:tc>
-          <w:tcPr>
-            <w:tcW w:w="2264" w:type="dxa"/>
-            <w:vMerge/>
-          </w:tcPr>
-          <w:p>
-            <w:pPr>
-              <w:jc w:val="center"/>
-            </w:pPr>
-          </w:p>
-        </w:tc>
-        <w:tc>
-          <w:tcPr>
-            <w:tcW w:w="1642" w:type="dxa"/>
-            <w:vMerge/>
-            <w:vAlign w:val="center"/>
-          </w:tcPr>
-          <w:p>
-            <w:pPr>
-              <w:jc w:val="center"/>
-              <w:rPr>
-                <w:sz w:val="22"/>
-                <w:szCs w:val="22"/>
-              </w:rPr>
-            </w:pPr>
-          </w:p>
-        </w:tc>
-      </w:tr>
-      <w:tr>
-        <w:tc>
-          <w:tcPr>
-            <w:tcW w:w="2079" w:type="dxa"/>
-            <w:vAlign w:val="center"/>
-          </w:tcPr>
-          <w:p>
-            <w:pPr>
-              <w:jc w:val="center"/>
-              <w:rPr>
-                <w:rFonts w:ascii="Arial" w:hAnsi="Arial" w:cs="Arial"/>
-                <w:sz w:val="22"/>
-                <w:szCs w:val="22"/>
-              </w:rPr>
-            </w:pPr>
-            <w:r>
-              <w:rPr>
-                <w:rFonts w:ascii="Arial" w:hAnsi="Arial" w:cs="Arial"/>
-                <w:sz w:val="22"/>
-                <w:szCs w:val="22"/>
-              </w:rPr>
-              <w:t>плиты охлаждения с втулками</w:t>
-            </w:r>
-          </w:p>
-        </w:tc>
-        <w:tc>
-          <w:tcPr>
-            <w:tcW w:w="1819" w:type="dxa"/>
-            <w:vAlign w:val="center"/>
-          </w:tcPr>
-          <w:p>
-            <w:pPr>
-              <w:jc w:val="center"/>
-              <w:rPr>
-                <w:sz w:val="22"/>
-                <w:szCs w:val="22"/>
-              </w:rPr>
-            </w:pPr>
-            <w:r>
-              <w:rPr>
-                <w:sz w:val="22"/>
-                <w:szCs w:val="22"/>
-              </w:rPr>
-              <w:t>8</w:t>
+              <w:t>16</w:t>
             </w:r>
           </w:p>
         </w:tc>
@@ -1191,7 +1278,7 @@
                 <w:sz w:val="22"/>
                 <w:szCs w:val="22"/>
               </w:rPr>
-              <w:t>воронка</w:t>
+              <w:t>втулка плунжера</w:t>
             </w:r>
           </w:p>
         </w:tc>
@@ -1213,7 +1300,7 @@
                 <w:sz w:val="22"/>
                 <w:szCs w:val="22"/>
               </w:rPr>
-              <w:t>16</w:t>
+              <w:t>18</w:t>
             </w:r>
           </w:p>
         </w:tc>
@@ -1267,100 +1354,6 @@
       <w:tr>
         <w:tc>
           <w:tcPr>
-            <w:tcW w:w="2079" w:type="dxa"/>
-            <w:vAlign w:val="center"/>
-          </w:tcPr>
-          <w:p>
-            <w:pPr>
-              <w:jc w:val="center"/>
-              <w:rPr>
-                <w:rFonts w:ascii="Arial" w:hAnsi="Arial" w:cs="Arial"/>
-                <w:sz w:val="22"/>
-                <w:szCs w:val="22"/>
-              </w:rPr>
-            </w:pPr>
-            <w:r>
-              <w:rPr>
-                <w:rFonts w:ascii="Arial" w:hAnsi="Arial" w:cs="Arial"/>
-                <w:sz w:val="22"/>
-                <w:szCs w:val="22"/>
-              </w:rPr>
-              <w:t>втулка плунжера</w:t>
-            </w:r>
-          </w:p>
-        </w:tc>
-        <w:tc>
-          <w:tcPr>
-            <w:tcW w:w="1819" w:type="dxa"/>
-            <w:vAlign w:val="center"/>
-          </w:tcPr>
-          <w:p>
-            <w:pPr>
-              <w:jc w:val="center"/>
-              <w:rPr>
-                <w:sz w:val="22"/>
-                <w:szCs w:val="22"/>
-              </w:rPr>
-            </w:pPr>
-            <w:r>
-              <w:rPr>
-                <w:sz w:val="22"/>
-                <w:szCs w:val="22"/>
-              </w:rPr>
-              <w:t>18</w:t>
-            </w:r>
-          </w:p>
-        </w:tc>
-        <w:tc>
-          <w:tcPr>
-            <w:tcW w:w="2026" w:type="dxa"/>
-            <w:vAlign w:val="center"/>
-          </w:tcPr>
-          <w:p>
-            <w:pPr>
-              <w:jc w:val="center"/>
-            </w:pPr>
-            <w:r>
-              <w:rPr>
-                <w:sz w:val="16"/>
-                <w:szCs w:val="16"/>
-                <w:lang w:val="en-US"/>
-              </w:rPr>
-              <w:t>FS-873 U</w:t>
-            </w:r>
-          </w:p>
-        </w:tc>
-        <w:tc>
-          <w:tcPr>
-            <w:tcW w:w="2264" w:type="dxa"/>
-            <w:vMerge/>
-          </w:tcPr>
-          <w:p>
-            <w:pPr>
-              <w:jc w:val="center"/>
-            </w:pPr>
-          </w:p>
-        </w:tc>
-        <w:tc>
-          <w:tcPr>
-            <w:tcW w:w="1642" w:type="dxa"/>
-            <w:vMerge/>
-            <w:vAlign w:val="center"/>
-          </w:tcPr>
-          <w:p>
-            <w:pPr>
-              <w:jc w:val="center"/>
-              <w:rPr>
-                <w:sz w:val="22"/>
-                <w:szCs w:val="22"/>
-              </w:rPr>
-            </w:pPr>
-          </w:p>
-        </w:tc>
-      </w:tr>
-      <w:tr>
-        <w:tc>
-          <w:tcPr>
             <w:tcW w:w="9830" w:type="dxa"/>
             <w:gridSpan w:val="5"/>
             <w:vAlign w:val="center"/>
@@ -1428,9 +1421,8 @@
                 <w:sz w:val="22"/>
                 <w:szCs w:val="22"/>
               </w:rPr>
-              <w:t xml:space="preserve"> деталей </w:t>
-            </w:r>
-            <w:proofErr w:type="spellStart"/>
+              <w:t xml:space="preserve"> деталей формокомплект</w:t>
+            </w:r>
             <w:r>
               <w:rPr>
                 <w:rFonts w:ascii="Arial" w:hAnsi="Arial" w:cs="Arial"/>
@@ -1438,18 +1430,8 @@
                 <w:sz w:val="22"/>
                 <w:szCs w:val="22"/>
               </w:rPr>
-              <w:t>формокомплект</w:t>
-            </w:r>
-            <w:r>
-              <w:rPr>
-                <w:rFonts w:ascii="Arial" w:hAnsi="Arial" w:cs="Arial"/>
-                <w:b/>
-                <w:sz w:val="22"/>
-                <w:szCs w:val="22"/>
-              </w:rPr>
               <w:t>а</w:t>
             </w:r>
-            <w:proofErr w:type="spellEnd"/>
           </w:p>
         </w:tc>
       </w:tr>
@@ -1657,13 +1639,8 @@
                 <w:szCs w:val="22"/>
               </w:rPr>
             </w:pPr>
-            <w:proofErr w:type="spellStart"/>
-            <w:r>
-              <w:t>Балюк</w:t>
-            </w:r>
-            <w:proofErr w:type="spellEnd"/>
-            <w:r>
-              <w:t xml:space="preserve"> А.И.</w:t>
+            <w:r>
+              <w:t>Василюк П.О.</w:t>
             </w:r>
           </w:p>
         </w:tc>
@@ -2004,7 +1981,7 @@
               <w:jc w:val="center"/>
             </w:pPr>
             <w:r>
-              <w:t>С.В. Скорко</w:t>
+              <w:t>Филиппов Н.А.</w:t>
             </w:r>
           </w:p>
         </w:tc>
@@ -2245,7 +2222,7 @@
               <w:jc w:val="center"/>
             </w:pPr>
             <w:r>
-              <w:t>Мироненко А.</w:t>
+              <w:t>Кореньков В.В.</w:t>
             </w:r>
           </w:p>
         </w:tc>
@@ -2470,23 +2447,13 @@
           <w:szCs w:val="22"/>
         </w:rPr>
       </w:pPr>
-      <w:proofErr w:type="spellStart"/>
-      <w:r>
-        <w:rPr>
-          <w:rFonts w:ascii="Arial" w:hAnsi="Arial" w:cs="Arial"/>
-          <w:sz w:val="22"/>
-          <w:szCs w:val="22"/>
-        </w:rPr>
-        <w:t>Формокомплект</w:t>
-      </w:r>
-      <w:proofErr w:type="spellEnd"/>
-      <w:r>
-        <w:rPr>
-          <w:rFonts w:ascii="Arial" w:hAnsi="Arial" w:cs="Arial"/>
-          <w:sz w:val="22"/>
-          <w:szCs w:val="22"/>
-        </w:rPr>
-        <w:t xml:space="preserve"> бутыл</w:t>
+      <w:r>
+        <w:rPr>
+          <w:rFonts w:ascii="Arial" w:hAnsi="Arial" w:cs="Arial"/>
+          <w:sz w:val="22"/>
+          <w:szCs w:val="22"/>
+        </w:rPr>
+        <w:t>Формокомплект бутыл</w:t>
       </w:r>
       <w:r>
         <w:rPr>
@@ -2683,18 +2650,8 @@
           <w:sz w:val="22"/>
           <w:szCs w:val="22"/>
         </w:rPr>
-        <w:t xml:space="preserve">выработка </w:t>
-      </w:r>
-      <w:proofErr w:type="spellStart"/>
-      <w:r>
-        <w:rPr>
-          <w:rFonts w:ascii="Arial" w:hAnsi="Arial" w:cs="Arial"/>
-          <w:sz w:val="22"/>
-          <w:szCs w:val="22"/>
-        </w:rPr>
-        <w:t>формокомплекта</w:t>
-      </w:r>
-      <w:proofErr w:type="spellEnd"/>
+        <w:t>выработка формокомплекта</w:t>
+      </w:r>
       <w:r>
         <w:rPr>
           <w:rFonts w:ascii="Arial" w:hAnsi="Arial" w:cs="Arial"/>
@@ -2717,10 +2674,8 @@
           <w:sz w:val="22"/>
           <w:szCs w:val="22"/>
         </w:rPr>
-        <w:t>42</w:t>
-      </w:r>
-      <w:bookmarkStart w:id="0" w:name="_GoBack"/>
-      <w:bookmarkEnd w:id="0"/>
+        <w:t>64</w:t>
+      </w:r>
       <w:r>
         <w:rPr>
           <w:rFonts w:ascii="Arial" w:hAnsi="Arial" w:cs="Arial"/>
@@ -2882,14 +2837,7 @@
           <w:sz w:val="22"/>
           <w:szCs w:val="22"/>
         </w:rPr>
-        <w:t>С.В. Скорко</w:t>
-      </w:r>
-      <w:r>
-        <w:rPr>
-          <w:sz w:val="22"/>
-          <w:szCs w:val="22"/>
-        </w:rPr>
-        <w:tab/>
+        <w:t>Н.А. Филиппов</w:t>
       </w:r>
       <w:r>
         <w:rPr>
@@ -3663,6 +3611,7 @@
     <w:lsdException w:name="HTML Sample" w:semiHidden="1" w:unhideWhenUsed="1"/>
     <w:lsdException w:name="HTML Typewriter" w:semiHidden="1" w:unhideWhenUsed="1"/>
     <w:lsdException w:name="HTML Variable" w:semiHidden="1" w:unhideWhenUsed="1"/>
+    <w:lsdException w:name="Normal Table" w:semiHidden="1" w:unhideWhenUsed="1"/>
     <w:lsdException w:name="annotation subject" w:semiHidden="1" w:unhideWhenUsed="1"/>
     <w:lsdException w:name="No List" w:semiHidden="1" w:unhideWhenUsed="1"/>
     <w:lsdException w:name="Outline List 1" w:semiHidden="1" w:unhideWhenUsed="1"/>
@@ -3705,8 +3654,11 @@
     <w:lsdException w:name="Table Contemporary" w:semiHidden="1" w:unhideWhenUsed="1"/>
     <w:lsdException w:name="Table Elegant" w:semiHidden="1" w:unhideWhenUsed="1"/>
     <w:lsdException w:name="Table Professional" w:semiHidden="1" w:unhideWhenUsed="1"/>
+    <w:lsdException w:name="Table Subtle 1" w:semiHidden="1" w:unhideWhenUsed="1"/>
     <w:lsdException w:name="Table Subtle 2" w:semiHidden="1" w:unhideWhenUsed="1"/>
     <w:lsdException w:name="Table Web 1" w:semiHidden="1" w:unhideWhenUsed="1"/>
+    <w:lsdException w:name="Table Web 2" w:semiHidden="1" w:unhideWhenUsed="1"/>
+    <w:lsdException w:name="Table Web 3" w:semiHidden="1" w:unhideWhenUsed="1"/>
     <w:lsdException w:name="Balloon Text" w:semiHidden="1" w:unhideWhenUsed="1"/>
     <w:lsdException w:name="Table Theme" w:semiHidden="1" w:unhideWhenUsed="1"/>
     <w:lsdException w:name="Placeholder Text" w:semiHidden="1" w:uiPriority="99"/>
